--- a/MATALA_4/instructions - 4.docx
+++ b/MATALA_4/instructions - 4.docx
@@ -2,358 +2,6 @@
 <file path=word/document.xml><?xml version="1.0" encoding="utf-8"?>
 <w:document xmlns:wpc="http://schemas.microsoft.com/office/word/2010/wordprocessingCanvas" xmlns:cx="http://schemas.microsoft.com/office/drawing/2014/chartex" xmlns:cx1="http://schemas.microsoft.com/office/drawing/2015/9/8/chartex" xmlns:cx2="http://schemas.microsoft.com/office/drawing/2015/10/21/chartex" xmlns:cx3="http://schemas.microsoft.com/office/drawing/2016/5/9/chartex" xmlns:cx4="http://schemas.microsoft.com/office/drawing/2016/5/10/chartex" xmlns:cx5="http://schemas.microsoft.com/office/drawing/2016/5/11/chartex" xmlns:cx6="http://schemas.microsoft.com/office/drawing/2016/5/12/chartex" xmlns:cx7="http://schemas.microsoft.com/office/drawing/2016/5/13/chartex" xmlns:cx8="http://schemas.microsoft.com/office/drawing/2016/5/14/chartex" xmlns:mc="http://schemas.openxmlformats.org/markup-compatibility/2006" xmlns:aink="http://schemas.microsoft.com/office/drawing/2016/ink" xmlns:am3d="http://schemas.microsoft.com/office/drawing/2017/model3d" xmlns:o="urn:schemas-microsoft-com:office:office" xmlns:oel="http://schemas.microsoft.com/office/2019/extlst" xmlns:r="http://schemas.openxmlformats.org/officeDocument/2006/relationships" xmlns:m="http://schemas.openxmlformats.org/officeDocument/2006/math" xmlns:v="urn:schemas-microsoft-com:vml" xmlns:wp14="http://schemas.microsoft.com/office/word/2010/wordprocessingDrawing" xmlns:wp="http://schemas.openxmlformats.org/drawingml/2006/wordprocessingDrawing" xmlns:w10="urn:schemas-microsoft-com:office:word" xmlns:w="http://schemas.openxmlformats.org/wordprocessingml/2006/main" xmlns:w14="http://schemas.microsoft.com/office/word/2010/wordml" xmlns:w15="http://schemas.microsoft.com/office/word/2012/wordml" xmlns:w16cex="http://schemas.microsoft.com/office/word/2018/wordml/cex" xmlns:w16cid="http://schemas.microsoft.com/office/word/2016/wordml/cid" xmlns:w16="http://schemas.microsoft.com/office/word/2018/wordml" xmlns:w16du="http://schemas.microsoft.com/office/word/2023/wordml/word16du" xmlns:w16sdtdh="http://schemas.microsoft.com/office/word/2020/wordml/sdtdatahash" xmlns:w16se="http://schemas.microsoft.com/office/word/2015/wordml/symex" xmlns:wpg="http://schemas.microsoft.com/office/word/2010/wordprocessingGroup" xmlns:wpi="http://schemas.microsoft.com/office/word/2010/wordprocessingInk" xmlns:wne="http://schemas.microsoft.com/office/word/2006/wordml" xmlns:wps="http://schemas.microsoft.com/office/word/2010/wordprocessingShape" mc:Ignorable="w14 w15 w16se w16cid w16 w16cex w16sdtdh w16du wp14">
   <w:body>
-    <w:p>
-      <w:pPr>
-        <w:bidi/>
-        <w:jc w:val="center"/>
-        <w:rPr>
-          <w:rFonts w:asciiTheme="majorHAnsi" w:hAnsiTheme="majorHAnsi" w:cstheme="majorHAnsi"/>
-          <w:i/>
-          <w:iCs/>
-          <w:sz w:val="28"/>
-          <w:szCs w:val="28"/>
-          <w:u w:val="single"/>
-          <w:rtl/>
-          <w:lang w:val="en-US"/>
-        </w:rPr>
-      </w:pPr>
-      <w:r>
-        <w:rPr>
-          <w:rFonts w:asciiTheme="majorHAnsi" w:hAnsiTheme="majorHAnsi" w:cstheme="majorHAnsi"/>
-          <w:i/>
-          <w:iCs/>
-          <w:noProof/>
-          <w:sz w:val="32"/>
-          <w:szCs w:val="32"/>
-          <w:u w:val="single"/>
-          <w:lang w:val="en-US"/>
-        </w:rPr>
-        <mc:AlternateContent>
-          <mc:Choice Requires="wps">
-            <w:drawing>
-              <wp:anchor distT="45720" distB="45720" distL="114300" distR="114300" simplePos="0" relativeHeight="251659264" behindDoc="0" locked="0" layoutInCell="1" allowOverlap="1" wp14:anchorId="0D7A85D4" wp14:editId="22185BC9">
-                <wp:simplePos x="0" y="0"/>
-                <wp:positionH relativeFrom="column">
-                  <wp:posOffset>28575</wp:posOffset>
-                </wp:positionH>
-                <wp:positionV relativeFrom="paragraph">
-                  <wp:posOffset>0</wp:posOffset>
-                </wp:positionV>
-                <wp:extent cx="5724525" cy="590550"/>
-                <wp:effectExtent l="0" t="0" r="28575" b="19050"/>
-                <wp:wrapSquare wrapText="bothSides"/>
-                <wp:docPr id="217" name="Text Box 2"/>
-                <wp:cNvGraphicFramePr>
-                  <a:graphicFrameLocks xmlns:a="http://schemas.openxmlformats.org/drawingml/2006/main"/>
-                </wp:cNvGraphicFramePr>
-                <a:graphic xmlns:a="http://schemas.openxmlformats.org/drawingml/2006/main">
-                  <a:graphicData uri="http://schemas.microsoft.com/office/word/2010/wordprocessingShape">
-                    <wps:wsp>
-                      <wps:cNvSpPr txBox="1">
-                        <a:spLocks noChangeArrowheads="1"/>
-                      </wps:cNvSpPr>
-                      <wps:spPr bwMode="auto">
-                        <a:xfrm>
-                          <a:off x="0" y="0"/>
-                          <a:ext cx="5724525" cy="590550"/>
-                        </a:xfrm>
-                        <a:prstGeom prst="rect">
-                          <a:avLst/>
-                        </a:prstGeom>
-                        <a:solidFill>
-                          <a:srgbClr val="FFFFFF"/>
-                        </a:solidFill>
-                        <a:ln w="9525">
-                          <a:solidFill>
-                            <a:srgbClr val="000000"/>
-                          </a:solidFill>
-                          <a:miter lim="800000"/>
-                          <a:headEnd/>
-                          <a:tailEnd/>
-                        </a:ln>
-                      </wps:spPr>
-                      <wps:txbx>
-                        <w:txbxContent>
-                          <w:p>
-                            <w:pPr>
-                              <w:bidi/>
-                              <w:spacing w:after="0" w:line="240" w:lineRule="auto"/>
-                              <w:jc w:val="center"/>
-                              <w:rPr>
-                                <w:rFonts w:ascii="Calibri Light" w:hAnsi="Calibri Light" w:cs="Calibri Light"/>
-                                <w:b/>
-                                <w:bCs/>
-                                <w:sz w:val="32"/>
-                                <w:szCs w:val="32"/>
-                                <w:rtl/>
-                              </w:rPr>
-                            </w:pPr>
-                            <w:r>
-                              <w:rPr>
-                                <w:rFonts w:ascii="Calibri Light" w:hAnsi="Calibri Light" w:cs="Calibri Light"/>
-                                <w:b/>
-                                <w:bCs/>
-                                <w:sz w:val="32"/>
-                                <w:szCs w:val="32"/>
-                                <w:rtl/>
-                              </w:rPr>
-                              <w:t>מבוא לרשתות נוירונים</w:t>
-                            </w:r>
-                            <w:r>
-                              <w:rPr>
-                                <w:rFonts w:ascii="Calibri Light" w:hAnsi="Calibri Light" w:cs="Calibri Light" w:hint="cs"/>
-                                <w:b/>
-                                <w:bCs/>
-                                <w:sz w:val="32"/>
-                                <w:szCs w:val="32"/>
-                                <w:rtl/>
-                              </w:rPr>
-                              <w:t xml:space="preserve"> 20</w:t>
-                            </w:r>
-                            <w:r>
-                              <w:rPr>
-                                <w:rFonts w:ascii="Calibri Light" w:hAnsi="Calibri Light" w:cs="Calibri Light" w:hint="cs"/>
-                                <w:b/>
-                                <w:bCs/>
-                                <w:sz w:val="32"/>
-                                <w:szCs w:val="32"/>
-                                <w:rtl/>
-                              </w:rPr>
-                              <w:t>24</w:t>
-                            </w:r>
-                          </w:p>
-                          <w:p>
-                            <w:pPr>
-                              <w:bidi/>
-                              <w:spacing w:after="0" w:line="240" w:lineRule="auto"/>
-                              <w:jc w:val="center"/>
-                              <w:rPr>
-                                <w:rFonts w:ascii="Calibri Light" w:hAnsi="Calibri Light" w:cs="Calibri Light"/>
-                                <w:sz w:val="28"/>
-                                <w:szCs w:val="28"/>
-                              </w:rPr>
-                            </w:pPr>
-                            <w:r>
-                              <w:rPr>
-                                <w:rFonts w:ascii="Calibri Light" w:hAnsi="Calibri Light" w:cs="Calibri Light"/>
-                                <w:sz w:val="28"/>
-                                <w:szCs w:val="28"/>
-                                <w:rtl/>
-                              </w:rPr>
-                              <w:t>מרצה: רונן שגב,   מתרגל</w:t>
-                            </w:r>
-                            <w:r>
-                              <w:rPr>
-                                <w:rFonts w:ascii="Calibri Light" w:hAnsi="Calibri Light" w:cs="Calibri Light" w:hint="cs"/>
-                                <w:sz w:val="28"/>
-                                <w:szCs w:val="28"/>
-                                <w:rtl/>
-                              </w:rPr>
-                              <w:t>ת</w:t>
-                            </w:r>
-                            <w:r>
-                              <w:rPr>
-                                <w:rFonts w:ascii="Calibri Light" w:hAnsi="Calibri Light" w:cs="Calibri Light"/>
-                                <w:sz w:val="28"/>
-                                <w:szCs w:val="28"/>
-                                <w:rtl/>
-                              </w:rPr>
-                              <w:t>: שחר גבעון</w:t>
-                            </w:r>
-                          </w:p>
-                        </w:txbxContent>
-                      </wps:txbx>
-                      <wps:bodyPr rot="0" vert="horz" wrap="square" lIns="91440" tIns="45720" rIns="91440" bIns="45720" anchor="t" anchorCtr="0">
-                        <a:noAutofit/>
-                      </wps:bodyPr>
-                    </wps:wsp>
-                  </a:graphicData>
-                </a:graphic>
-                <wp14:sizeRelH relativeFrom="margin">
-                  <wp14:pctWidth>0</wp14:pctWidth>
-                </wp14:sizeRelH>
-                <wp14:sizeRelV relativeFrom="margin">
-                  <wp14:pctHeight>0</wp14:pctHeight>
-                </wp14:sizeRelV>
-              </wp:anchor>
-            </w:drawing>
-          </mc:Choice>
-          <mc:Fallback>
-            <w:pict>
-              <v:shapetype w14:anchorId="0D7A85D4" id="_x0000_t202" coordsize="21600,21600" o:spt="202" path="m,l,21600r21600,l21600,xe">
-                <v:stroke joinstyle="miter"/>
-                <v:path gradientshapeok="t" o:connecttype="rect"/>
-              </v:shapetype>
-              <v:shape id="Text Box 2" o:spid="_x0000_s1026" type="#_x0000_t202" style="position:absolute;left:0;text-align:left;margin-left:2.25pt;margin-top:0;width:450.75pt;height:46.5pt;z-index:251659264;visibility:visible;mso-wrap-style:square;mso-width-percent:0;mso-height-percent:0;mso-wrap-distance-left:9pt;mso-wrap-distance-top:3.6pt;mso-wrap-distance-right:9pt;mso-wrap-distance-bottom:3.6pt;mso-position-horizontal:absolute;mso-position-horizontal-relative:text;mso-position-vertical:absolute;mso-position-vertical-relative:text;mso-width-percent:0;mso-height-percent:0;mso-width-relative:margin;mso-height-relative:margin;v-text-anchor:top" o:gfxdata="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">
-                <v:textbox>
-                  <w:txbxContent>
-                    <w:p>
-                      <w:pPr>
-                        <w:bidi/>
-                        <w:spacing w:after="0" w:line="240" w:lineRule="auto"/>
-                        <w:jc w:val="center"/>
-                        <w:rPr>
-                          <w:rFonts w:ascii="Calibri Light" w:hAnsi="Calibri Light" w:cs="Calibri Light"/>
-                          <w:b/>
-                          <w:bCs/>
-                          <w:sz w:val="32"/>
-                          <w:szCs w:val="32"/>
-                          <w:rtl/>
-                        </w:rPr>
-                      </w:pPr>
-                      <w:r>
-                        <w:rPr>
-                          <w:rFonts w:ascii="Calibri Light" w:hAnsi="Calibri Light" w:cs="Calibri Light"/>
-                          <w:b/>
-                          <w:bCs/>
-                          <w:sz w:val="32"/>
-                          <w:szCs w:val="32"/>
-                          <w:rtl/>
-                        </w:rPr>
-                        <w:t>מבוא לרשתות נוירונים</w:t>
-                      </w:r>
-                      <w:r>
-                        <w:rPr>
-                          <w:rFonts w:ascii="Calibri Light" w:hAnsi="Calibri Light" w:cs="Calibri Light" w:hint="cs"/>
-                          <w:b/>
-                          <w:bCs/>
-                          <w:sz w:val="32"/>
-                          <w:szCs w:val="32"/>
-                          <w:rtl/>
-                        </w:rPr>
-                        <w:t xml:space="preserve"> 20</w:t>
-                      </w:r>
-                      <w:r>
-                        <w:rPr>
-                          <w:rFonts w:ascii="Calibri Light" w:hAnsi="Calibri Light" w:cs="Calibri Light" w:hint="cs"/>
-                          <w:b/>
-                          <w:bCs/>
-                          <w:sz w:val="32"/>
-                          <w:szCs w:val="32"/>
-                          <w:rtl/>
-                        </w:rPr>
-                        <w:t>24</w:t>
-                      </w:r>
-                    </w:p>
-                    <w:p>
-                      <w:pPr>
-                        <w:bidi/>
-                        <w:spacing w:after="0" w:line="240" w:lineRule="auto"/>
-                        <w:jc w:val="center"/>
-                        <w:rPr>
-                          <w:rFonts w:ascii="Calibri Light" w:hAnsi="Calibri Light" w:cs="Calibri Light"/>
-                          <w:sz w:val="28"/>
-                          <w:szCs w:val="28"/>
-                        </w:rPr>
-                      </w:pPr>
-                      <w:r>
-                        <w:rPr>
-                          <w:rFonts w:ascii="Calibri Light" w:hAnsi="Calibri Light" w:cs="Calibri Light"/>
-                          <w:sz w:val="28"/>
-                          <w:szCs w:val="28"/>
-                          <w:rtl/>
-                        </w:rPr>
-                        <w:t>מרצה: רונן שגב,   מתרגל</w:t>
-                      </w:r>
-                      <w:r>
-                        <w:rPr>
-                          <w:rFonts w:ascii="Calibri Light" w:hAnsi="Calibri Light" w:cs="Calibri Light" w:hint="cs"/>
-                          <w:sz w:val="28"/>
-                          <w:szCs w:val="28"/>
-                          <w:rtl/>
-                        </w:rPr>
-                        <w:t>ת</w:t>
-                      </w:r>
-                      <w:r>
-                        <w:rPr>
-                          <w:rFonts w:ascii="Calibri Light" w:hAnsi="Calibri Light" w:cs="Calibri Light"/>
-                          <w:sz w:val="28"/>
-                          <w:szCs w:val="28"/>
-                          <w:rtl/>
-                        </w:rPr>
-                        <w:t>: שחר גבעון</w:t>
-                      </w:r>
-                    </w:p>
-                  </w:txbxContent>
-                </v:textbox>
-                <w10:wrap type="square"/>
-              </v:shape>
-            </w:pict>
-          </mc:Fallback>
-        </mc:AlternateContent>
-      </w:r>
-      <w:r>
-        <w:rPr>
-          <w:rFonts w:asciiTheme="majorHAnsi" w:hAnsiTheme="majorHAnsi" w:cstheme="majorHAnsi"/>
-          <w:i/>
-          <w:iCs/>
-          <w:sz w:val="28"/>
-          <w:szCs w:val="28"/>
-          <w:rtl/>
-        </w:rPr>
-        <w:t xml:space="preserve">להגשה עד: </w:t>
-      </w:r>
-      <w:r>
-        <w:rPr>
-          <w:rFonts w:asciiTheme="majorHAnsi" w:hAnsiTheme="majorHAnsi" w:cstheme="majorHAnsi"/>
-          <w:i/>
-          <w:iCs/>
-          <w:sz w:val="28"/>
-          <w:szCs w:val="28"/>
-          <w:u w:val="single"/>
-          <w:lang w:val="en-US"/>
-        </w:rPr>
-        <w:t>7</w:t>
-      </w:r>
-      <w:r>
-        <w:rPr>
-          <w:rFonts w:asciiTheme="majorHAnsi" w:hAnsiTheme="majorHAnsi" w:cstheme="majorHAnsi"/>
-          <w:i/>
-          <w:iCs/>
-          <w:sz w:val="28"/>
-          <w:szCs w:val="28"/>
-          <w:u w:val="single"/>
-          <w:lang w:val="en-US"/>
-        </w:rPr>
-        <w:t>.</w:t>
-      </w:r>
-      <w:r>
-        <w:rPr>
-          <w:rFonts w:asciiTheme="majorHAnsi" w:hAnsiTheme="majorHAnsi" w:cstheme="majorHAnsi"/>
-          <w:i/>
-          <w:iCs/>
-          <w:sz w:val="28"/>
-          <w:szCs w:val="28"/>
-          <w:u w:val="single"/>
-          <w:lang w:val="en-US"/>
-        </w:rPr>
-        <w:t>8</w:t>
-      </w:r>
-      <w:r>
-        <w:rPr>
-          <w:rFonts w:asciiTheme="majorHAnsi" w:hAnsiTheme="majorHAnsi" w:cstheme="majorHAnsi"/>
-          <w:i/>
-          <w:iCs/>
-          <w:sz w:val="28"/>
-          <w:szCs w:val="28"/>
-          <w:u w:val="single"/>
-          <w:lang w:val="en-US"/>
-        </w:rPr>
-        <w:t>.2</w:t>
-      </w:r>
-      <w:r>
-        <w:rPr>
-          <w:rFonts w:asciiTheme="majorHAnsi" w:hAnsiTheme="majorHAnsi" w:cstheme="majorHAnsi"/>
-          <w:i/>
-          <w:iCs/>
-          <w:sz w:val="28"/>
-          <w:szCs w:val="28"/>
-          <w:u w:val="single"/>
-          <w:lang w:val="en-US"/>
-        </w:rPr>
-        <w:t>4</w:t>
-      </w:r>
-    </w:p>
     <w:p>
       <w:pPr>
         <w:bidi/>
@@ -1759,7 +1407,6 @@
           <w:rtl/>
           <w:lang w:val="en-US"/>
         </w:rPr>
-        <w:lastRenderedPageBreak/>
         <w:t xml:space="preserve">צרו את מודל הטבעת הסופי </w:t>
       </w:r>
       <w:r>
@@ -1868,6 +1515,7 @@
           <w:rtl/>
           <w:lang w:val="en-US"/>
         </w:rPr>
+        <w:lastRenderedPageBreak/>
         <w:tab/>
       </w:r>
       <w:r>
